--- a/Documents/Àmbit Administració General de l'Estat(AGE)/C-DGP/Document homologació DGP_RESIDENCIAv1.0.docx
+++ b/Documents/Àmbit Administració General de l'Estat(AGE)/C-DGP/Document homologació DGP_RESIDENCIAv1.0.docx
@@ -372,19 +372,7 @@
         <w:jc w:val="both"/>
       </w:pPr>
       <w:r>
-        <w:t>La</w:t>
-      </w:r>
-      <w:r>
-        <w:t xml:space="preserve"> PCI té una limitació de 2048 KB pel que fa al </w:t>
-      </w:r>
-      <w:r>
-        <w:t>pes</w:t>
-      </w:r>
-      <w:r>
-        <w:t xml:space="preserve"> de l’XML de petició.</w:t>
-      </w:r>
-      <w:r>
-        <w:t xml:space="preserve"> Es recomana incloure aquesta validació també a la solució implementada per l’integrador.</w:t>
+        <w:t>La PCI té una limitació de 2048 KB pel que fa al pes de l’XML de petició. Es recomana incloure aquesta validació també a la solució implementada per l’integrador.</w:t>
       </w:r>
     </w:p>
     <w:p>
@@ -407,23 +395,14 @@
         <w:t>&lt;DatosAutorizacion&gt;</w:t>
       </w:r>
       <w:r>
-        <w:t xml:space="preserve"> han de correspondre a l’ens que ha demanat la integració amb el servei. Es pot obtenir l’INE10 de la</w:t>
-      </w:r>
-      <w:r>
-        <w:t xml:space="preserve"> </w:t>
+        <w:t xml:space="preserve"> han de correspondre a l’ens que ha demanat la integració amb el servei. Es pot obtenir l’INE10 de la </w:t>
       </w:r>
       <w:hyperlink r:id="rId8" w:history="1">
         <w:r>
           <w:rPr>
             <w:rStyle w:val="Hipervnculo"/>
           </w:rPr>
-          <w:t>pàgina</w:t>
-        </w:r>
-        <w:r>
-          <w:rPr>
-            <w:rStyle w:val="Hipervnculo"/>
-          </w:rPr>
-          <w:t xml:space="preserve"> web del Municat</w:t>
+          <w:t>pàgina web del Municat</w:t>
         </w:r>
       </w:hyperlink>
       <w:r>
@@ -441,26 +420,14 @@
         <w:jc w:val="both"/>
       </w:pPr>
       <w:r>
-        <w:t>Us recordem que e</w:t>
-      </w:r>
-      <w:r>
-        <w:t>l Consorci AOC, amb l'objectiu de facilitar el desenvolupament de les integracions, posa a la vostra disposició els següe</w:t>
-      </w:r>
-      <w:r>
-        <w:t xml:space="preserve">nts </w:t>
+        <w:t xml:space="preserve">Us recordem que el Consorci AOC, amb l'objectiu de facilitar el desenvolupament de les integracions, posa a la vostra disposició el </w:t>
       </w:r>
       <w:hyperlink r:id="rId9" w:history="1">
         <w:r>
           <w:rPr>
             <w:rStyle w:val="Hipervnculo"/>
           </w:rPr>
-          <w:t>client</w:t>
-        </w:r>
-        <w:r>
-          <w:rPr>
-            <w:rStyle w:val="Hipervnculo"/>
-          </w:rPr>
-          <w:t xml:space="preserve"> d'exemple de la PCI</w:t>
+          <w:t>client d'exemple de la PCI</w:t>
         </w:r>
       </w:hyperlink>
       <w:r>
@@ -477,40 +444,14 @@
         <w:spacing w:line="276" w:lineRule="auto"/>
         <w:jc w:val="both"/>
       </w:pPr>
-      <w:r>
-        <w:t xml:space="preserve">Per altra banda, també teniu disponible la </w:t>
-      </w:r>
-      <w:hyperlink r:id="rId10" w:history="1">
-        <w:r>
-          <w:rPr>
-            <w:rStyle w:val="Hipervnculo"/>
-          </w:rPr>
-          <w:t>documentació d</w:t>
-        </w:r>
-        <w:r>
-          <w:rPr>
-            <w:rStyle w:val="Hipervnculo"/>
-          </w:rPr>
-          <w:t>’</w:t>
-        </w:r>
-        <w:r>
-          <w:rPr>
-            <w:rStyle w:val="Hipervnculo"/>
-          </w:rPr>
-          <w:t>integració i esquemes</w:t>
-        </w:r>
-      </w:hyperlink>
-      <w:r>
-        <w:t xml:space="preserve"> de la missatgeria específica del servei.</w:t>
-      </w:r>
     </w:p>
     <w:sectPr>
-      <w:headerReference w:type="even" r:id="rId11"/>
-      <w:headerReference w:type="default" r:id="rId12"/>
-      <w:footerReference w:type="even" r:id="rId13"/>
-      <w:footerReference w:type="default" r:id="rId14"/>
-      <w:headerReference w:type="first" r:id="rId15"/>
-      <w:footerReference w:type="first" r:id="rId16"/>
+      <w:headerReference w:type="even" r:id="rId10"/>
+      <w:headerReference w:type="default" r:id="rId11"/>
+      <w:footerReference w:type="even" r:id="rId12"/>
+      <w:footerReference w:type="default" r:id="rId13"/>
+      <w:headerReference w:type="first" r:id="rId14"/>
+      <w:footerReference w:type="first" r:id="rId15"/>
       <w:pgSz w:w="16838" w:h="11906" w:orient="landscape"/>
       <w:pgMar w:top="1701" w:right="1417" w:bottom="1701" w:left="1417" w:header="708" w:footer="708" w:gutter="0"/>
       <w:cols w:space="708"/>
@@ -1134,6 +1075,18 @@
   <w:num w:numId="3" w16cid:durableId="1742409388">
     <w:abstractNumId w:val="1"/>
   </w:num>
+  <w:num w:numId="4" w16cid:durableId="257950710">
+    <w:abstractNumId w:val="1"/>
+    <w:lvlOverride w:ilvl="0"/>
+    <w:lvlOverride w:ilvl="1"/>
+    <w:lvlOverride w:ilvl="2"/>
+    <w:lvlOverride w:ilvl="3"/>
+    <w:lvlOverride w:ilvl="4"/>
+    <w:lvlOverride w:ilvl="5"/>
+    <w:lvlOverride w:ilvl="6"/>
+    <w:lvlOverride w:ilvl="7"/>
+    <w:lvlOverride w:ilvl="8"/>
+  </w:num>
 </w:numbering>
 </file>
 
@@ -1268,6 +1221,7 @@
     <w:lsdException w:name="HTML Sample" w:semiHidden="1" w:unhideWhenUsed="1"/>
     <w:lsdException w:name="HTML Typewriter" w:semiHidden="1" w:unhideWhenUsed="1"/>
     <w:lsdException w:name="HTML Variable" w:semiHidden="1" w:unhideWhenUsed="1"/>
+    <w:lsdException w:name="Normal Table" w:semiHidden="1" w:unhideWhenUsed="1"/>
     <w:lsdException w:name="annotation subject" w:semiHidden="1" w:unhideWhenUsed="1"/>
     <w:lsdException w:name="No List" w:semiHidden="1" w:unhideWhenUsed="1"/>
     <w:lsdException w:name="Outline List 1" w:semiHidden="1" w:unhideWhenUsed="1"/>
@@ -1310,8 +1264,11 @@
     <w:lsdException w:name="Table Contemporary" w:semiHidden="1" w:unhideWhenUsed="1"/>
     <w:lsdException w:name="Table Elegant" w:semiHidden="1" w:unhideWhenUsed="1"/>
     <w:lsdException w:name="Table Professional" w:semiHidden="1" w:unhideWhenUsed="1"/>
+    <w:lsdException w:name="Table Subtle 1" w:semiHidden="1" w:unhideWhenUsed="1"/>
     <w:lsdException w:name="Table Subtle 2" w:semiHidden="1" w:unhideWhenUsed="1"/>
     <w:lsdException w:name="Table Web 1" w:semiHidden="1" w:unhideWhenUsed="1"/>
+    <w:lsdException w:name="Table Web 2" w:semiHidden="1" w:unhideWhenUsed="1"/>
+    <w:lsdException w:name="Table Web 3" w:semiHidden="1" w:unhideWhenUsed="1"/>
     <w:lsdException w:name="Balloon Text" w:semiHidden="1" w:unhideWhenUsed="1"/>
     <w:lsdException w:name="Table Grid" w:uiPriority="39"/>
     <w:lsdException w:name="Table Theme" w:semiHidden="1" w:unhideWhenUsed="1"/>
